--- a/test/sources/ExpressionReplacementInHeaderAndFooterTest.docx
+++ b/test/sources/ExpressionReplacementInHeaderAndFooterTest.docx
@@ -3,24 +3,21 @@
 <w:document xmlns:wpc="http://schemas.microsoft.com/office/word/2010/wordprocessingCanvas" xmlns:cx="http://schemas.microsoft.com/office/drawing/2014/chartex" xmlns:cx1="http://schemas.microsoft.com/office/drawing/2015/9/8/chartex" xmlns:cx2="http://schemas.microsoft.com/office/drawing/2015/10/21/chartex" xmlns:cx3="http://schemas.microsoft.com/office/drawing/2016/5/9/chartex" xmlns:cx4="http://schemas.microsoft.com/office/drawing/2016/5/10/chartex" xmlns:cx5="http://schemas.microsoft.com/office/drawing/2016/5/11/chartex" xmlns:cx6="http://schemas.microsoft.com/office/drawing/2016/5/12/chartex" xmlns:cx7="http://schemas.microsoft.com/office/drawing/2016/5/13/chartex" xmlns:cx8="http://schemas.microsoft.com/office/drawing/2016/5/14/chartex" xmlns:mc="http://schemas.openxmlformats.org/markup-compatibility/2006" xmlns:aink="http://schemas.microsoft.com/office/drawing/2016/ink" xmlns:am3d="http://schemas.microsoft.com/office/drawing/2017/model3d" xmlns:o="urn:schemas-microsoft-com:office:office" xmlns:oel="http://schemas.microsoft.com/office/2019/extlst" xmlns:r="http://schemas.openxmlformats.org/officeDocument/2006/relationships" xmlns:m="http://schemas.openxmlformats.org/officeDocument/2006/math" xmlns:v="urn:schemas-microsoft-com:vml" xmlns:wp14="http://schemas.microsoft.com/office/word/2010/wordprocessingDrawing" xmlns:wp="http://schemas.openxmlformats.org/drawingml/2006/wordprocessingDrawing" xmlns:w10="urn:schemas-microsoft-com:office:word" xmlns:w="http://schemas.openxmlformats.org/wordprocessingml/2006/main" xmlns:w14="http://schemas.microsoft.com/office/word/2010/wordml" xmlns:w15="http://schemas.microsoft.com/office/word/2012/wordml" xmlns:w16cex="http://schemas.microsoft.com/office/word/2018/wordml/cex" xmlns:w16cid="http://schemas.microsoft.com/office/word/2016/wordml/cid" xmlns:w16="http://schemas.microsoft.com/office/word/2018/wordml" xmlns:w16du="http://schemas.microsoft.com/office/word/2023/wordml/word16du" xmlns:w16sdtdh="http://schemas.microsoft.com/office/word/2020/wordml/sdtdatahash" xmlns:w16se="http://schemas.microsoft.com/office/word/2015/wordml/symex" xmlns:wpg="http://schemas.microsoft.com/office/word/2010/wordprocessingGroup" xmlns:wpi="http://schemas.microsoft.com/office/word/2010/wordprocessingInk" xmlns:wne="http://schemas.microsoft.com/office/word/2006/wordml" xmlns:wps="http://schemas.microsoft.com/office/word/2010/wordprocessingShape" mc:Ignorable="w14 w15 w16se w16cid w16 w16cex w16sdtdh w16du wp14">
   <w:body>
     <w:p>
-      <w:pPr>
-        <w:pStyle w:val="Titre1"/>
-        <w:rPr>
-          <w:rFonts w:hint="eastAsia"/>
-        </w:rPr>
-      </w:pPr>
       <w:r>
         <w:t>Expression Replacement in header and footer</w:t>
       </w:r>
     </w:p>
     <w:sectPr>
-      <w:headerReference w:type="default" r:id="rId6"/>
-      <w:footerReference w:type="default" r:id="rId7"/>
+      <w:headerReference w:type="even" r:id="rId6"/>
+      <w:headerReference w:type="default" r:id="rId7"/>
+      <w:footerReference w:type="even" r:id="rId8"/>
+      <w:footerReference w:type="default" r:id="rId9"/>
+      <w:headerReference w:type="first" r:id="rId10"/>
+      <w:footerReference w:type="first" r:id="rId11"/>
       <w:pgSz w:w="11906" w:h="16838"/>
-      <w:pgMar w:top="2635" w:right="1134" w:bottom="2635" w:left="1134" w:header="1134" w:footer="1134" w:gutter="0"/>
-      <w:cols w:space="720"/>
-      <w:formProt w:val="0"/>
-      <w:docGrid w:linePitch="240" w:charSpace="-6145"/>
+      <w:pgMar w:top="1417" w:right="1417" w:bottom="1417" w:left="1417" w:header="708" w:footer="708" w:gutter="0"/>
+      <w:cols w:space="708"/>
+      <w:docGrid w:linePitch="360"/>
     </w:sectPr>
   </w:body>
 </w:document>
@@ -31,9 +28,7 @@
   <w:endnote w:type="separator" w:id="-1">
     <w:p>
       <w:pPr>
-        <w:rPr>
-          <w:rFonts w:hint="eastAsia"/>
-        </w:rPr>
+        <w:spacing w:after="0" w:line="240" w:lineRule="auto"/>
       </w:pPr>
       <w:r>
         <w:separator/>
@@ -43,9 +38,7 @@
   <w:endnote w:type="continuationSeparator" w:id="0">
     <w:p>
       <w:pPr>
-        <w:rPr>
-          <w:rFonts w:hint="eastAsia"/>
-        </w:rPr>
+        <w:spacing w:after="0" w:line="240" w:lineRule="auto"/>
       </w:pPr>
       <w:r>
         <w:continuationSeparator/>
@@ -59,9 +52,17 @@
 <w:ftr xmlns:wpc="http://schemas.microsoft.com/office/word/2010/wordprocessingCanvas" xmlns:cx="http://schemas.microsoft.com/office/drawing/2014/chartex" xmlns:cx1="http://schemas.microsoft.com/office/drawing/2015/9/8/chartex" xmlns:cx2="http://schemas.microsoft.com/office/drawing/2015/10/21/chartex" xmlns:cx3="http://schemas.microsoft.com/office/drawing/2016/5/9/chartex" xmlns:cx4="http://schemas.microsoft.com/office/drawing/2016/5/10/chartex" xmlns:cx5="http://schemas.microsoft.com/office/drawing/2016/5/11/chartex" xmlns:cx6="http://schemas.microsoft.com/office/drawing/2016/5/12/chartex" xmlns:cx7="http://schemas.microsoft.com/office/drawing/2016/5/13/chartex" xmlns:cx8="http://schemas.microsoft.com/office/drawing/2016/5/14/chartex" xmlns:mc="http://schemas.openxmlformats.org/markup-compatibility/2006" xmlns:aink="http://schemas.microsoft.com/office/drawing/2016/ink" xmlns:am3d="http://schemas.microsoft.com/office/drawing/2017/model3d" xmlns:o="urn:schemas-microsoft-com:office:office" xmlns:oel="http://schemas.microsoft.com/office/2019/extlst" xmlns:r="http://schemas.openxmlformats.org/officeDocument/2006/relationships" xmlns:m="http://schemas.openxmlformats.org/officeDocument/2006/math" xmlns:v="urn:schemas-microsoft-com:vml" xmlns:wp14="http://schemas.microsoft.com/office/word/2010/wordprocessingDrawing" xmlns:wp="http://schemas.openxmlformats.org/drawingml/2006/wordprocessingDrawing" xmlns:w10="urn:schemas-microsoft-com:office:word" xmlns:w="http://schemas.openxmlformats.org/wordprocessingml/2006/main" xmlns:w14="http://schemas.microsoft.com/office/word/2010/wordml" xmlns:w15="http://schemas.microsoft.com/office/word/2012/wordml" xmlns:w16cex="http://schemas.microsoft.com/office/word/2018/wordml/cex" xmlns:w16cid="http://schemas.microsoft.com/office/word/2016/wordml/cid" xmlns:w16="http://schemas.microsoft.com/office/word/2018/wordml" xmlns:w16du="http://schemas.microsoft.com/office/word/2023/wordml/word16du" xmlns:w16sdtdh="http://schemas.microsoft.com/office/word/2020/wordml/sdtdatahash" xmlns:w16se="http://schemas.microsoft.com/office/word/2015/wordml/symex" xmlns:wpg="http://schemas.microsoft.com/office/word/2010/wordprocessingGroup" xmlns:wpi="http://schemas.microsoft.com/office/word/2010/wordprocessingInk" xmlns:wne="http://schemas.microsoft.com/office/word/2006/wordml" xmlns:wps="http://schemas.microsoft.com/office/word/2010/wordprocessingShape" mc:Ignorable="w14 w15 w16se w16cid w16 w16cex w16sdtdh w16du wp14">
   <w:p>
     <w:pPr>
-      <w:rPr>
-        <w:rFonts w:hint="eastAsia"/>
-      </w:rPr>
+      <w:pStyle w:val="Pieddepage"/>
+    </w:pPr>
+  </w:p>
+</w:ftr>
+</file>
+
+<file path=word/footer2.xml><?xml version="1.0" encoding="utf-8"?>
+<w:ftr xmlns:wpc="http://schemas.microsoft.com/office/word/2010/wordprocessingCanvas" xmlns:cx="http://schemas.microsoft.com/office/drawing/2014/chartex" xmlns:cx1="http://schemas.microsoft.com/office/drawing/2015/9/8/chartex" xmlns:cx2="http://schemas.microsoft.com/office/drawing/2015/10/21/chartex" xmlns:cx3="http://schemas.microsoft.com/office/drawing/2016/5/9/chartex" xmlns:cx4="http://schemas.microsoft.com/office/drawing/2016/5/10/chartex" xmlns:cx5="http://schemas.microsoft.com/office/drawing/2016/5/11/chartex" xmlns:cx6="http://schemas.microsoft.com/office/drawing/2016/5/12/chartex" xmlns:cx7="http://schemas.microsoft.com/office/drawing/2016/5/13/chartex" xmlns:cx8="http://schemas.microsoft.com/office/drawing/2016/5/14/chartex" xmlns:mc="http://schemas.openxmlformats.org/markup-compatibility/2006" xmlns:aink="http://schemas.microsoft.com/office/drawing/2016/ink" xmlns:am3d="http://schemas.microsoft.com/office/drawing/2017/model3d" xmlns:o="urn:schemas-microsoft-com:office:office" xmlns:oel="http://schemas.microsoft.com/office/2019/extlst" xmlns:r="http://schemas.openxmlformats.org/officeDocument/2006/relationships" xmlns:m="http://schemas.openxmlformats.org/officeDocument/2006/math" xmlns:v="urn:schemas-microsoft-com:vml" xmlns:wp14="http://schemas.microsoft.com/office/word/2010/wordprocessingDrawing" xmlns:wp="http://schemas.openxmlformats.org/drawingml/2006/wordprocessingDrawing" xmlns:w10="urn:schemas-microsoft-com:office:word" xmlns:w="http://schemas.openxmlformats.org/wordprocessingml/2006/main" xmlns:w14="http://schemas.microsoft.com/office/word/2010/wordml" xmlns:w15="http://schemas.microsoft.com/office/word/2012/wordml" xmlns:w16cex="http://schemas.microsoft.com/office/word/2018/wordml/cex" xmlns:w16cid="http://schemas.microsoft.com/office/word/2016/wordml/cid" xmlns:w16="http://schemas.microsoft.com/office/word/2018/wordml" xmlns:w16du="http://schemas.microsoft.com/office/word/2023/wordml/word16du" xmlns:w16sdtdh="http://schemas.microsoft.com/office/word/2020/wordml/sdtdatahash" xmlns:w16se="http://schemas.microsoft.com/office/word/2015/wordml/symex" xmlns:wpg="http://schemas.microsoft.com/office/word/2010/wordprocessingGroup" xmlns:wpi="http://schemas.microsoft.com/office/word/2010/wordprocessingInk" xmlns:wne="http://schemas.microsoft.com/office/word/2006/wordml" xmlns:wps="http://schemas.microsoft.com/office/word/2010/wordprocessingShape" mc:Ignorable="w14 w15 w16se w16cid w16 w16cex w16sdtdh w16du wp14">
+  <w:p>
+    <w:pPr>
+      <w:pStyle w:val="Pieddepage"/>
     </w:pPr>
     <w:r>
       <w:t>This footer paragraph is untouched.</w:t>
@@ -69,9 +70,7 @@
   </w:p>
   <w:p>
     <w:pPr>
-      <w:rPr>
-        <w:rFonts w:hint="eastAsia"/>
-      </w:rPr>
+      <w:pStyle w:val="Pieddepage"/>
     </w:pPr>
     <w:r>
       <w:t>In this paragraph, the variable name should be resolved to the value ${name}.</w:t>
@@ -79,13 +78,29 @@
   </w:p>
   <w:p>
     <w:pPr>
-      <w:rPr>
-        <w:rFonts w:hint="eastAsia"/>
-      </w:rPr>
+      <w:pStyle w:val="Pieddepage"/>
     </w:pPr>
     <w:r>
       <w:t>In this paragraph, the variable foo should not be resolved: ${foo}.</w:t>
     </w:r>
+  </w:p>
+  <w:p>
+    <w:pPr>
+      <w:pStyle w:val="Pieddepage"/>
+    </w:pPr>
+    <w:r>
+      <w:t>Here, the picture should be resolved ${butterfly}.</w:t>
+    </w:r>
+  </w:p>
+</w:ftr>
+</file>
+
+<file path=word/footer3.xml><?xml version="1.0" encoding="utf-8"?>
+<w:ftr xmlns:wpc="http://schemas.microsoft.com/office/word/2010/wordprocessingCanvas" xmlns:cx="http://schemas.microsoft.com/office/drawing/2014/chartex" xmlns:cx1="http://schemas.microsoft.com/office/drawing/2015/9/8/chartex" xmlns:cx2="http://schemas.microsoft.com/office/drawing/2015/10/21/chartex" xmlns:cx3="http://schemas.microsoft.com/office/drawing/2016/5/9/chartex" xmlns:cx4="http://schemas.microsoft.com/office/drawing/2016/5/10/chartex" xmlns:cx5="http://schemas.microsoft.com/office/drawing/2016/5/11/chartex" xmlns:cx6="http://schemas.microsoft.com/office/drawing/2016/5/12/chartex" xmlns:cx7="http://schemas.microsoft.com/office/drawing/2016/5/13/chartex" xmlns:cx8="http://schemas.microsoft.com/office/drawing/2016/5/14/chartex" xmlns:mc="http://schemas.openxmlformats.org/markup-compatibility/2006" xmlns:aink="http://schemas.microsoft.com/office/drawing/2016/ink" xmlns:am3d="http://schemas.microsoft.com/office/drawing/2017/model3d" xmlns:o="urn:schemas-microsoft-com:office:office" xmlns:oel="http://schemas.microsoft.com/office/2019/extlst" xmlns:r="http://schemas.openxmlformats.org/officeDocument/2006/relationships" xmlns:m="http://schemas.openxmlformats.org/officeDocument/2006/math" xmlns:v="urn:schemas-microsoft-com:vml" xmlns:wp14="http://schemas.microsoft.com/office/word/2010/wordprocessingDrawing" xmlns:wp="http://schemas.openxmlformats.org/drawingml/2006/wordprocessingDrawing" xmlns:w10="urn:schemas-microsoft-com:office:word" xmlns:w="http://schemas.openxmlformats.org/wordprocessingml/2006/main" xmlns:w14="http://schemas.microsoft.com/office/word/2010/wordml" xmlns:w15="http://schemas.microsoft.com/office/word/2012/wordml" xmlns:w16cex="http://schemas.microsoft.com/office/word/2018/wordml/cex" xmlns:w16cid="http://schemas.microsoft.com/office/word/2016/wordml/cid" xmlns:w16="http://schemas.microsoft.com/office/word/2018/wordml" xmlns:w16du="http://schemas.microsoft.com/office/word/2023/wordml/word16du" xmlns:w16sdtdh="http://schemas.microsoft.com/office/word/2020/wordml/sdtdatahash" xmlns:w16se="http://schemas.microsoft.com/office/word/2015/wordml/symex" xmlns:wpg="http://schemas.microsoft.com/office/word/2010/wordprocessingGroup" xmlns:wpi="http://schemas.microsoft.com/office/word/2010/wordprocessingInk" xmlns:wne="http://schemas.microsoft.com/office/word/2006/wordml" xmlns:wps="http://schemas.microsoft.com/office/word/2010/wordprocessingShape" mc:Ignorable="w14 w15 w16se w16cid w16 w16cex w16sdtdh w16du wp14">
+  <w:p>
+    <w:pPr>
+      <w:pStyle w:val="Pieddepage"/>
+    </w:pPr>
   </w:p>
 </w:ftr>
 </file>
@@ -95,9 +110,7 @@
   <w:footnote w:type="separator" w:id="-1">
     <w:p>
       <w:pPr>
-        <w:rPr>
-          <w:rFonts w:hint="eastAsia"/>
-        </w:rPr>
+        <w:spacing w:after="0" w:line="240" w:lineRule="auto"/>
       </w:pPr>
       <w:r>
         <w:separator/>
@@ -107,9 +120,7 @@
   <w:footnote w:type="continuationSeparator" w:id="0">
     <w:p>
       <w:pPr>
-        <w:rPr>
-          <w:rFonts w:hint="eastAsia"/>
-        </w:rPr>
+        <w:spacing w:after="0" w:line="240" w:lineRule="auto"/>
       </w:pPr>
       <w:r>
         <w:continuationSeparator/>
@@ -123,9 +134,17 @@
 <w:hdr xmlns:wpc="http://schemas.microsoft.com/office/word/2010/wordprocessingCanvas" xmlns:cx="http://schemas.microsoft.com/office/drawing/2014/chartex" xmlns:cx1="http://schemas.microsoft.com/office/drawing/2015/9/8/chartex" xmlns:cx2="http://schemas.microsoft.com/office/drawing/2015/10/21/chartex" xmlns:cx3="http://schemas.microsoft.com/office/drawing/2016/5/9/chartex" xmlns:cx4="http://schemas.microsoft.com/office/drawing/2016/5/10/chartex" xmlns:cx5="http://schemas.microsoft.com/office/drawing/2016/5/11/chartex" xmlns:cx6="http://schemas.microsoft.com/office/drawing/2016/5/12/chartex" xmlns:cx7="http://schemas.microsoft.com/office/drawing/2016/5/13/chartex" xmlns:cx8="http://schemas.microsoft.com/office/drawing/2016/5/14/chartex" xmlns:mc="http://schemas.openxmlformats.org/markup-compatibility/2006" xmlns:aink="http://schemas.microsoft.com/office/drawing/2016/ink" xmlns:am3d="http://schemas.microsoft.com/office/drawing/2017/model3d" xmlns:o="urn:schemas-microsoft-com:office:office" xmlns:oel="http://schemas.microsoft.com/office/2019/extlst" xmlns:r="http://schemas.openxmlformats.org/officeDocument/2006/relationships" xmlns:m="http://schemas.openxmlformats.org/officeDocument/2006/math" xmlns:v="urn:schemas-microsoft-com:vml" xmlns:wp14="http://schemas.microsoft.com/office/word/2010/wordprocessingDrawing" xmlns:wp="http://schemas.openxmlformats.org/drawingml/2006/wordprocessingDrawing" xmlns:w10="urn:schemas-microsoft-com:office:word" xmlns:w="http://schemas.openxmlformats.org/wordprocessingml/2006/main" xmlns:w14="http://schemas.microsoft.com/office/word/2010/wordml" xmlns:w15="http://schemas.microsoft.com/office/word/2012/wordml" xmlns:w16cex="http://schemas.microsoft.com/office/word/2018/wordml/cex" xmlns:w16cid="http://schemas.microsoft.com/office/word/2016/wordml/cid" xmlns:w16="http://schemas.microsoft.com/office/word/2018/wordml" xmlns:w16du="http://schemas.microsoft.com/office/word/2023/wordml/word16du" xmlns:w16sdtdh="http://schemas.microsoft.com/office/word/2020/wordml/sdtdatahash" xmlns:w16se="http://schemas.microsoft.com/office/word/2015/wordml/symex" xmlns:wpg="http://schemas.microsoft.com/office/word/2010/wordprocessingGroup" xmlns:wpi="http://schemas.microsoft.com/office/word/2010/wordprocessingInk" xmlns:wne="http://schemas.microsoft.com/office/word/2006/wordml" xmlns:wps="http://schemas.microsoft.com/office/word/2010/wordprocessingShape" mc:Ignorable="w14 w15 w16se w16cid w16 w16cex w16sdtdh w16du wp14">
   <w:p>
     <w:pPr>
-      <w:rPr>
-        <w:rFonts w:hint="eastAsia"/>
-      </w:rPr>
+      <w:pStyle w:val="En-tte"/>
+    </w:pPr>
+  </w:p>
+</w:hdr>
+</file>
+
+<file path=word/header2.xml><?xml version="1.0" encoding="utf-8"?>
+<w:hdr xmlns:wpc="http://schemas.microsoft.com/office/word/2010/wordprocessingCanvas" xmlns:cx="http://schemas.microsoft.com/office/drawing/2014/chartex" xmlns:cx1="http://schemas.microsoft.com/office/drawing/2015/9/8/chartex" xmlns:cx2="http://schemas.microsoft.com/office/drawing/2015/10/21/chartex" xmlns:cx3="http://schemas.microsoft.com/office/drawing/2016/5/9/chartex" xmlns:cx4="http://schemas.microsoft.com/office/drawing/2016/5/10/chartex" xmlns:cx5="http://schemas.microsoft.com/office/drawing/2016/5/11/chartex" xmlns:cx6="http://schemas.microsoft.com/office/drawing/2016/5/12/chartex" xmlns:cx7="http://schemas.microsoft.com/office/drawing/2016/5/13/chartex" xmlns:cx8="http://schemas.microsoft.com/office/drawing/2016/5/14/chartex" xmlns:mc="http://schemas.openxmlformats.org/markup-compatibility/2006" xmlns:aink="http://schemas.microsoft.com/office/drawing/2016/ink" xmlns:am3d="http://schemas.microsoft.com/office/drawing/2017/model3d" xmlns:o="urn:schemas-microsoft-com:office:office" xmlns:oel="http://schemas.microsoft.com/office/2019/extlst" xmlns:r="http://schemas.openxmlformats.org/officeDocument/2006/relationships" xmlns:m="http://schemas.openxmlformats.org/officeDocument/2006/math" xmlns:v="urn:schemas-microsoft-com:vml" xmlns:wp14="http://schemas.microsoft.com/office/word/2010/wordprocessingDrawing" xmlns:wp="http://schemas.openxmlformats.org/drawingml/2006/wordprocessingDrawing" xmlns:w10="urn:schemas-microsoft-com:office:word" xmlns:w="http://schemas.openxmlformats.org/wordprocessingml/2006/main" xmlns:w14="http://schemas.microsoft.com/office/word/2010/wordml" xmlns:w15="http://schemas.microsoft.com/office/word/2012/wordml" xmlns:w16cex="http://schemas.microsoft.com/office/word/2018/wordml/cex" xmlns:w16cid="http://schemas.microsoft.com/office/word/2016/wordml/cid" xmlns:w16="http://schemas.microsoft.com/office/word/2018/wordml" xmlns:w16du="http://schemas.microsoft.com/office/word/2023/wordml/word16du" xmlns:w16sdtdh="http://schemas.microsoft.com/office/word/2020/wordml/sdtdatahash" xmlns:w16se="http://schemas.microsoft.com/office/word/2015/wordml/symex" xmlns:wpg="http://schemas.microsoft.com/office/word/2010/wordprocessingGroup" xmlns:wpi="http://schemas.microsoft.com/office/word/2010/wordprocessingInk" xmlns:wne="http://schemas.microsoft.com/office/word/2006/wordml" xmlns:wps="http://schemas.microsoft.com/office/word/2010/wordprocessingShape" mc:Ignorable="w14 w15 w16se w16cid w16 w16cex w16sdtdh w16du wp14">
+  <w:p>
+    <w:pPr>
+      <w:pStyle w:val="En-tte"/>
     </w:pPr>
     <w:r>
       <w:t>This header paragraph is untouched.</w:t>
@@ -133,9 +152,7 @@
   </w:p>
   <w:p>
     <w:pPr>
-      <w:rPr>
-        <w:rFonts w:hint="eastAsia"/>
-      </w:rPr>
+      <w:pStyle w:val="En-tte"/>
     </w:pPr>
     <w:r>
       <w:t>In this paragraph, the variable name should be resolved to the value ${name}.</w:t>
@@ -143,13 +160,29 @@
   </w:p>
   <w:p>
     <w:pPr>
-      <w:rPr>
-        <w:rFonts w:hint="eastAsia"/>
-      </w:rPr>
+      <w:pStyle w:val="En-tte"/>
     </w:pPr>
     <w:r>
       <w:t>In this paragraph, the variable foo should not be resolved: ${foo}.</w:t>
     </w:r>
+  </w:p>
+  <w:p>
+    <w:pPr>
+      <w:pStyle w:val="En-tte"/>
+    </w:pPr>
+    <w:r>
+      <w:t>Here, the picture should be resolved ${butterfly}.</w:t>
+    </w:r>
+  </w:p>
+</w:hdr>
+</file>
+
+<file path=word/header3.xml><?xml version="1.0" encoding="utf-8"?>
+<w:hdr xmlns:wpc="http://schemas.microsoft.com/office/word/2010/wordprocessingCanvas" xmlns:cx="http://schemas.microsoft.com/office/drawing/2014/chartex" xmlns:cx1="http://schemas.microsoft.com/office/drawing/2015/9/8/chartex" xmlns:cx2="http://schemas.microsoft.com/office/drawing/2015/10/21/chartex" xmlns:cx3="http://schemas.microsoft.com/office/drawing/2016/5/9/chartex" xmlns:cx4="http://schemas.microsoft.com/office/drawing/2016/5/10/chartex" xmlns:cx5="http://schemas.microsoft.com/office/drawing/2016/5/11/chartex" xmlns:cx6="http://schemas.microsoft.com/office/drawing/2016/5/12/chartex" xmlns:cx7="http://schemas.microsoft.com/office/drawing/2016/5/13/chartex" xmlns:cx8="http://schemas.microsoft.com/office/drawing/2016/5/14/chartex" xmlns:mc="http://schemas.openxmlformats.org/markup-compatibility/2006" xmlns:aink="http://schemas.microsoft.com/office/drawing/2016/ink" xmlns:am3d="http://schemas.microsoft.com/office/drawing/2017/model3d" xmlns:o="urn:schemas-microsoft-com:office:office" xmlns:oel="http://schemas.microsoft.com/office/2019/extlst" xmlns:r="http://schemas.openxmlformats.org/officeDocument/2006/relationships" xmlns:m="http://schemas.openxmlformats.org/officeDocument/2006/math" xmlns:v="urn:schemas-microsoft-com:vml" xmlns:wp14="http://schemas.microsoft.com/office/word/2010/wordprocessingDrawing" xmlns:wp="http://schemas.openxmlformats.org/drawingml/2006/wordprocessingDrawing" xmlns:w10="urn:schemas-microsoft-com:office:word" xmlns:w="http://schemas.openxmlformats.org/wordprocessingml/2006/main" xmlns:w14="http://schemas.microsoft.com/office/word/2010/wordml" xmlns:w15="http://schemas.microsoft.com/office/word/2012/wordml" xmlns:w16cex="http://schemas.microsoft.com/office/word/2018/wordml/cex" xmlns:w16cid="http://schemas.microsoft.com/office/word/2016/wordml/cid" xmlns:w16="http://schemas.microsoft.com/office/word/2018/wordml" xmlns:w16du="http://schemas.microsoft.com/office/word/2023/wordml/word16du" xmlns:w16sdtdh="http://schemas.microsoft.com/office/word/2020/wordml/sdtdatahash" xmlns:w16se="http://schemas.microsoft.com/office/word/2015/wordml/symex" xmlns:wpg="http://schemas.microsoft.com/office/word/2010/wordprocessingGroup" xmlns:wpi="http://schemas.microsoft.com/office/word/2010/wordprocessingInk" xmlns:wne="http://schemas.microsoft.com/office/word/2006/wordml" xmlns:wps="http://schemas.microsoft.com/office/word/2010/wordprocessingShape" mc:Ignorable="w14 w15 w16se w16cid w16 w16cex w16sdtdh w16du wp14">
+  <w:p>
+    <w:pPr>
+      <w:pStyle w:val="En-tte"/>
+    </w:pPr>
   </w:p>
 </w:hdr>
 </file>
@@ -159,13 +192,19 @@
   <w:docDefaults>
     <w:rPrDefault>
       <w:rPr>
-        <w:rFonts w:ascii="Liberation Serif" w:eastAsia="SimSun" w:hAnsi="Liberation Serif" w:cs="Mangal"/>
+        <w:rFonts w:asciiTheme="minorHAnsi" w:eastAsiaTheme="minorEastAsia" w:hAnsiTheme="minorHAnsi" w:cstheme="minorBidi"/>
+        <w:kern w:val="2"/>
         <w:sz w:val="24"/>
         <w:szCs w:val="24"/>
-        <w:lang w:val="de-DE" w:eastAsia="zh-CN" w:bidi="hi-IN"/>
+        <w:lang w:val="fr-FR" w:eastAsia="zh-CN" w:bidi="ar-SA"/>
+        <w14:ligatures w14:val="standardContextual"/>
       </w:rPr>
     </w:rPrDefault>
-    <w:pPrDefault/>
+    <w:pPrDefault>
+      <w:pPr>
+        <w:spacing w:after="160" w:line="278" w:lineRule="auto"/>
+      </w:pPr>
+    </w:pPrDefault>
   </w:docDefaults>
   <w:latentStyles w:defLockedState="0" w:defUIPriority="99" w:defSemiHidden="0" w:defUnhideWhenUsed="0" w:defQFormat="0" w:count="376">
     <w:lsdException w:name="Normal" w:uiPriority="0" w:qFormat="1"/>
@@ -548,13 +587,7 @@
   <w:style w:type="paragraph" w:default="1" w:styleId="Normal">
     <w:name w:val="Normal"/>
     <w:qFormat/>
-    <w:pPr>
-      <w:widowControl w:val="0"/>
-      <w:suppressAutoHyphens/>
-    </w:pPr>
-    <w:rPr>
-      <w:noProof/>
-      <w:color w:val="00000A"/>
+    <w:rPr>
       <w:lang w:val="en-US"/>
     </w:rPr>
   </w:style>
@@ -565,18 +598,196 @@
     <w:link w:val="Titre1Car"/>
     <w:uiPriority w:val="9"/>
     <w:qFormat/>
-    <w:rsid w:val="00202CE3"/>
+    <w:rsid w:val="003132EB"/>
     <w:pPr>
       <w:keepNext/>
       <w:keepLines/>
-      <w:spacing w:before="240"/>
+      <w:spacing w:before="360" w:after="80"/>
       <w:outlineLvl w:val="0"/>
     </w:pPr>
     <w:rPr>
-      <w:rFonts w:asciiTheme="majorHAnsi" w:eastAsiaTheme="majorEastAsia" w:hAnsiTheme="majorHAnsi"/>
+      <w:rFonts w:asciiTheme="majorHAnsi" w:eastAsiaTheme="majorEastAsia" w:hAnsiTheme="majorHAnsi" w:cstheme="majorBidi"/>
+      <w:color w:val="0F4761" w:themeColor="accent1" w:themeShade="BF"/>
+      <w:sz w:val="40"/>
+      <w:szCs w:val="40"/>
+    </w:rPr>
+  </w:style>
+  <w:style w:type="paragraph" w:styleId="Titre2">
+    <w:name w:val="heading 2"/>
+    <w:basedOn w:val="Normal"/>
+    <w:next w:val="Normal"/>
+    <w:link w:val="Titre2Car"/>
+    <w:uiPriority w:val="9"/>
+    <w:semiHidden/>
+    <w:unhideWhenUsed/>
+    <w:qFormat/>
+    <w:rsid w:val="003132EB"/>
+    <w:pPr>
+      <w:keepNext/>
+      <w:keepLines/>
+      <w:spacing w:before="160" w:after="80"/>
+      <w:outlineLvl w:val="1"/>
+    </w:pPr>
+    <w:rPr>
+      <w:rFonts w:asciiTheme="majorHAnsi" w:eastAsiaTheme="majorEastAsia" w:hAnsiTheme="majorHAnsi" w:cstheme="majorBidi"/>
       <w:color w:val="0F4761" w:themeColor="accent1" w:themeShade="BF"/>
       <w:sz w:val="32"/>
-      <w:szCs w:val="29"/>
+      <w:szCs w:val="32"/>
+    </w:rPr>
+  </w:style>
+  <w:style w:type="paragraph" w:styleId="Titre3">
+    <w:name w:val="heading 3"/>
+    <w:basedOn w:val="Normal"/>
+    <w:next w:val="Normal"/>
+    <w:link w:val="Titre3Car"/>
+    <w:uiPriority w:val="9"/>
+    <w:semiHidden/>
+    <w:unhideWhenUsed/>
+    <w:qFormat/>
+    <w:rsid w:val="003132EB"/>
+    <w:pPr>
+      <w:keepNext/>
+      <w:keepLines/>
+      <w:spacing w:before="160" w:after="80"/>
+      <w:outlineLvl w:val="2"/>
+    </w:pPr>
+    <w:rPr>
+      <w:rFonts w:eastAsiaTheme="majorEastAsia" w:cstheme="majorBidi"/>
+      <w:color w:val="0F4761" w:themeColor="accent1" w:themeShade="BF"/>
+      <w:sz w:val="28"/>
+      <w:szCs w:val="28"/>
+    </w:rPr>
+  </w:style>
+  <w:style w:type="paragraph" w:styleId="Titre4">
+    <w:name w:val="heading 4"/>
+    <w:basedOn w:val="Normal"/>
+    <w:next w:val="Normal"/>
+    <w:link w:val="Titre4Car"/>
+    <w:uiPriority w:val="9"/>
+    <w:semiHidden/>
+    <w:unhideWhenUsed/>
+    <w:qFormat/>
+    <w:rsid w:val="003132EB"/>
+    <w:pPr>
+      <w:keepNext/>
+      <w:keepLines/>
+      <w:spacing w:before="80" w:after="40"/>
+      <w:outlineLvl w:val="3"/>
+    </w:pPr>
+    <w:rPr>
+      <w:rFonts w:eastAsiaTheme="majorEastAsia" w:cstheme="majorBidi"/>
+      <w:i/>
+      <w:iCs/>
+      <w:color w:val="0F4761" w:themeColor="accent1" w:themeShade="BF"/>
+    </w:rPr>
+  </w:style>
+  <w:style w:type="paragraph" w:styleId="Titre5">
+    <w:name w:val="heading 5"/>
+    <w:basedOn w:val="Normal"/>
+    <w:next w:val="Normal"/>
+    <w:link w:val="Titre5Car"/>
+    <w:uiPriority w:val="9"/>
+    <w:semiHidden/>
+    <w:unhideWhenUsed/>
+    <w:qFormat/>
+    <w:rsid w:val="003132EB"/>
+    <w:pPr>
+      <w:keepNext/>
+      <w:keepLines/>
+      <w:spacing w:before="80" w:after="40"/>
+      <w:outlineLvl w:val="4"/>
+    </w:pPr>
+    <w:rPr>
+      <w:rFonts w:eastAsiaTheme="majorEastAsia" w:cstheme="majorBidi"/>
+      <w:color w:val="0F4761" w:themeColor="accent1" w:themeShade="BF"/>
+    </w:rPr>
+  </w:style>
+  <w:style w:type="paragraph" w:styleId="Titre6">
+    <w:name w:val="heading 6"/>
+    <w:basedOn w:val="Normal"/>
+    <w:next w:val="Normal"/>
+    <w:link w:val="Titre6Car"/>
+    <w:uiPriority w:val="9"/>
+    <w:semiHidden/>
+    <w:unhideWhenUsed/>
+    <w:qFormat/>
+    <w:rsid w:val="003132EB"/>
+    <w:pPr>
+      <w:keepNext/>
+      <w:keepLines/>
+      <w:spacing w:before="40" w:after="0"/>
+      <w:outlineLvl w:val="5"/>
+    </w:pPr>
+    <w:rPr>
+      <w:rFonts w:eastAsiaTheme="majorEastAsia" w:cstheme="majorBidi"/>
+      <w:i/>
+      <w:iCs/>
+      <w:color w:val="595959" w:themeColor="text1" w:themeTint="A6"/>
+    </w:rPr>
+  </w:style>
+  <w:style w:type="paragraph" w:styleId="Titre7">
+    <w:name w:val="heading 7"/>
+    <w:basedOn w:val="Normal"/>
+    <w:next w:val="Normal"/>
+    <w:link w:val="Titre7Car"/>
+    <w:uiPriority w:val="9"/>
+    <w:semiHidden/>
+    <w:unhideWhenUsed/>
+    <w:qFormat/>
+    <w:rsid w:val="003132EB"/>
+    <w:pPr>
+      <w:keepNext/>
+      <w:keepLines/>
+      <w:spacing w:before="40" w:after="0"/>
+      <w:outlineLvl w:val="6"/>
+    </w:pPr>
+    <w:rPr>
+      <w:rFonts w:eastAsiaTheme="majorEastAsia" w:cstheme="majorBidi"/>
+      <w:color w:val="595959" w:themeColor="text1" w:themeTint="A6"/>
+    </w:rPr>
+  </w:style>
+  <w:style w:type="paragraph" w:styleId="Titre8">
+    <w:name w:val="heading 8"/>
+    <w:basedOn w:val="Normal"/>
+    <w:next w:val="Normal"/>
+    <w:link w:val="Titre8Car"/>
+    <w:uiPriority w:val="9"/>
+    <w:semiHidden/>
+    <w:unhideWhenUsed/>
+    <w:qFormat/>
+    <w:rsid w:val="003132EB"/>
+    <w:pPr>
+      <w:keepNext/>
+      <w:keepLines/>
+      <w:spacing w:after="0"/>
+      <w:outlineLvl w:val="7"/>
+    </w:pPr>
+    <w:rPr>
+      <w:rFonts w:eastAsiaTheme="majorEastAsia" w:cstheme="majorBidi"/>
+      <w:i/>
+      <w:iCs/>
+      <w:color w:val="272727" w:themeColor="text1" w:themeTint="D8"/>
+    </w:rPr>
+  </w:style>
+  <w:style w:type="paragraph" w:styleId="Titre9">
+    <w:name w:val="heading 9"/>
+    <w:basedOn w:val="Normal"/>
+    <w:next w:val="Normal"/>
+    <w:link w:val="Titre9Car"/>
+    <w:uiPriority w:val="9"/>
+    <w:semiHidden/>
+    <w:unhideWhenUsed/>
+    <w:qFormat/>
+    <w:rsid w:val="003132EB"/>
+    <w:pPr>
+      <w:keepNext/>
+      <w:keepLines/>
+      <w:spacing w:after="0"/>
+      <w:outlineLvl w:val="8"/>
+    </w:pPr>
+    <w:rPr>
+      <w:rFonts w:eastAsiaTheme="majorEastAsia" w:cstheme="majorBidi"/>
+      <w:color w:val="272727" w:themeColor="text1" w:themeTint="D8"/>
     </w:rPr>
   </w:style>
   <w:style w:type="character" w:default="1" w:styleId="Policepardfaut">
@@ -606,136 +817,308 @@
     <w:semiHidden/>
     <w:unhideWhenUsed/>
   </w:style>
-  <w:style w:type="paragraph" w:customStyle="1" w:styleId="berschrift1">
-    <w:name w:val="Überschrift 1"/>
-    <w:basedOn w:val="berschrift"/>
-    <w:pPr>
-      <w:outlineLvl w:val="0"/>
-    </w:pPr>
+  <w:style w:type="character" w:customStyle="1" w:styleId="Titre1Car">
+    <w:name w:val="Titre 1 Car"/>
+    <w:basedOn w:val="Policepardfaut"/>
+    <w:link w:val="Titre1"/>
+    <w:uiPriority w:val="9"/>
+    <w:rsid w:val="003132EB"/>
+    <w:rPr>
+      <w:rFonts w:asciiTheme="majorHAnsi" w:eastAsiaTheme="majorEastAsia" w:hAnsiTheme="majorHAnsi" w:cstheme="majorBidi"/>
+      <w:color w:val="0F4761" w:themeColor="accent1" w:themeShade="BF"/>
+      <w:sz w:val="40"/>
+      <w:szCs w:val="40"/>
+      <w:lang w:val="en-US"/>
+    </w:rPr>
+  </w:style>
+  <w:style w:type="character" w:customStyle="1" w:styleId="Titre2Car">
+    <w:name w:val="Titre 2 Car"/>
+    <w:basedOn w:val="Policepardfaut"/>
+    <w:link w:val="Titre2"/>
+    <w:uiPriority w:val="9"/>
+    <w:semiHidden/>
+    <w:rsid w:val="003132EB"/>
+    <w:rPr>
+      <w:rFonts w:asciiTheme="majorHAnsi" w:eastAsiaTheme="majorEastAsia" w:hAnsiTheme="majorHAnsi" w:cstheme="majorBidi"/>
+      <w:color w:val="0F4761" w:themeColor="accent1" w:themeShade="BF"/>
+      <w:sz w:val="32"/>
+      <w:szCs w:val="32"/>
+      <w:lang w:val="en-US"/>
+    </w:rPr>
+  </w:style>
+  <w:style w:type="character" w:customStyle="1" w:styleId="Titre3Car">
+    <w:name w:val="Titre 3 Car"/>
+    <w:basedOn w:val="Policepardfaut"/>
+    <w:link w:val="Titre3"/>
+    <w:uiPriority w:val="9"/>
+    <w:semiHidden/>
+    <w:rsid w:val="003132EB"/>
+    <w:rPr>
+      <w:rFonts w:eastAsiaTheme="majorEastAsia" w:cstheme="majorBidi"/>
+      <w:color w:val="0F4761" w:themeColor="accent1" w:themeShade="BF"/>
+      <w:sz w:val="28"/>
+      <w:szCs w:val="28"/>
+      <w:lang w:val="en-US"/>
+    </w:rPr>
+  </w:style>
+  <w:style w:type="character" w:customStyle="1" w:styleId="Titre4Car">
+    <w:name w:val="Titre 4 Car"/>
+    <w:basedOn w:val="Policepardfaut"/>
+    <w:link w:val="Titre4"/>
+    <w:uiPriority w:val="9"/>
+    <w:semiHidden/>
+    <w:rsid w:val="003132EB"/>
+    <w:rPr>
+      <w:rFonts w:eastAsiaTheme="majorEastAsia" w:cstheme="majorBidi"/>
+      <w:i/>
+      <w:iCs/>
+      <w:color w:val="0F4761" w:themeColor="accent1" w:themeShade="BF"/>
+      <w:lang w:val="en-US"/>
+    </w:rPr>
+  </w:style>
+  <w:style w:type="character" w:customStyle="1" w:styleId="Titre5Car">
+    <w:name w:val="Titre 5 Car"/>
+    <w:basedOn w:val="Policepardfaut"/>
+    <w:link w:val="Titre5"/>
+    <w:uiPriority w:val="9"/>
+    <w:semiHidden/>
+    <w:rsid w:val="003132EB"/>
+    <w:rPr>
+      <w:rFonts w:eastAsiaTheme="majorEastAsia" w:cstheme="majorBidi"/>
+      <w:color w:val="0F4761" w:themeColor="accent1" w:themeShade="BF"/>
+      <w:lang w:val="en-US"/>
+    </w:rPr>
+  </w:style>
+  <w:style w:type="character" w:customStyle="1" w:styleId="Titre6Car">
+    <w:name w:val="Titre 6 Car"/>
+    <w:basedOn w:val="Policepardfaut"/>
+    <w:link w:val="Titre6"/>
+    <w:uiPriority w:val="9"/>
+    <w:semiHidden/>
+    <w:rsid w:val="003132EB"/>
+    <w:rPr>
+      <w:rFonts w:eastAsiaTheme="majorEastAsia" w:cstheme="majorBidi"/>
+      <w:i/>
+      <w:iCs/>
+      <w:color w:val="595959" w:themeColor="text1" w:themeTint="A6"/>
+      <w:lang w:val="en-US"/>
+    </w:rPr>
+  </w:style>
+  <w:style w:type="character" w:customStyle="1" w:styleId="Titre7Car">
+    <w:name w:val="Titre 7 Car"/>
+    <w:basedOn w:val="Policepardfaut"/>
+    <w:link w:val="Titre7"/>
+    <w:uiPriority w:val="9"/>
+    <w:semiHidden/>
+    <w:rsid w:val="003132EB"/>
+    <w:rPr>
+      <w:rFonts w:eastAsiaTheme="majorEastAsia" w:cstheme="majorBidi"/>
+      <w:color w:val="595959" w:themeColor="text1" w:themeTint="A6"/>
+      <w:lang w:val="en-US"/>
+    </w:rPr>
+  </w:style>
+  <w:style w:type="character" w:customStyle="1" w:styleId="Titre8Car">
+    <w:name w:val="Titre 8 Car"/>
+    <w:basedOn w:val="Policepardfaut"/>
+    <w:link w:val="Titre8"/>
+    <w:uiPriority w:val="9"/>
+    <w:semiHidden/>
+    <w:rsid w:val="003132EB"/>
+    <w:rPr>
+      <w:rFonts w:eastAsiaTheme="majorEastAsia" w:cstheme="majorBidi"/>
+      <w:i/>
+      <w:iCs/>
+      <w:color w:val="272727" w:themeColor="text1" w:themeTint="D8"/>
+      <w:lang w:val="en-US"/>
+    </w:rPr>
+  </w:style>
+  <w:style w:type="character" w:customStyle="1" w:styleId="Titre9Car">
+    <w:name w:val="Titre 9 Car"/>
+    <w:basedOn w:val="Policepardfaut"/>
+    <w:link w:val="Titre9"/>
+    <w:uiPriority w:val="9"/>
+    <w:semiHidden/>
+    <w:rsid w:val="003132EB"/>
+    <w:rPr>
+      <w:rFonts w:eastAsiaTheme="majorEastAsia" w:cstheme="majorBidi"/>
+      <w:color w:val="272727" w:themeColor="text1" w:themeTint="D8"/>
+      <w:lang w:val="en-US"/>
+    </w:rPr>
+  </w:style>
+  <w:style w:type="paragraph" w:styleId="Titre">
+    <w:name w:val="Title"/>
+    <w:basedOn w:val="Normal"/>
+    <w:next w:val="Normal"/>
+    <w:link w:val="TitreCar"/>
+    <w:uiPriority w:val="10"/>
+    <w:qFormat/>
+    <w:rsid w:val="003132EB"/>
+    <w:pPr>
+      <w:spacing w:after="80" w:line="240" w:lineRule="auto"/>
+      <w:contextualSpacing/>
+    </w:pPr>
+    <w:rPr>
+      <w:rFonts w:asciiTheme="majorHAnsi" w:eastAsiaTheme="majorEastAsia" w:hAnsiTheme="majorHAnsi" w:cstheme="majorBidi"/>
+      <w:spacing w:val="-10"/>
+      <w:kern w:val="28"/>
+      <w:sz w:val="56"/>
+      <w:szCs w:val="56"/>
+    </w:rPr>
+  </w:style>
+  <w:style w:type="character" w:customStyle="1" w:styleId="TitreCar">
+    <w:name w:val="Titre Car"/>
+    <w:basedOn w:val="Policepardfaut"/>
+    <w:link w:val="Titre"/>
+    <w:uiPriority w:val="10"/>
+    <w:rsid w:val="003132EB"/>
+    <w:rPr>
+      <w:rFonts w:asciiTheme="majorHAnsi" w:eastAsiaTheme="majorEastAsia" w:hAnsiTheme="majorHAnsi" w:cstheme="majorBidi"/>
+      <w:spacing w:val="-10"/>
+      <w:kern w:val="28"/>
+      <w:sz w:val="56"/>
+      <w:szCs w:val="56"/>
+      <w:lang w:val="en-US"/>
+    </w:rPr>
+  </w:style>
+  <w:style w:type="paragraph" w:styleId="Sous-titre">
+    <w:name w:val="Subtitle"/>
+    <w:basedOn w:val="Normal"/>
+    <w:next w:val="Normal"/>
+    <w:link w:val="Sous-titreCar"/>
+    <w:uiPriority w:val="11"/>
+    <w:qFormat/>
+    <w:rsid w:val="003132EB"/>
+    <w:pPr>
+      <w:numPr>
+        <w:ilvl w:val="1"/>
+      </w:numPr>
+    </w:pPr>
+    <w:rPr>
+      <w:rFonts w:eastAsiaTheme="majorEastAsia" w:cstheme="majorBidi"/>
+      <w:color w:val="595959" w:themeColor="text1" w:themeTint="A6"/>
+      <w:spacing w:val="15"/>
+      <w:sz w:val="28"/>
+      <w:szCs w:val="28"/>
+    </w:rPr>
+  </w:style>
+  <w:style w:type="character" w:customStyle="1" w:styleId="Sous-titreCar">
+    <w:name w:val="Sous-titre Car"/>
+    <w:basedOn w:val="Policepardfaut"/>
+    <w:link w:val="Sous-titre"/>
+    <w:uiPriority w:val="11"/>
+    <w:rsid w:val="003132EB"/>
+    <w:rPr>
+      <w:rFonts w:eastAsiaTheme="majorEastAsia" w:cstheme="majorBidi"/>
+      <w:color w:val="595959" w:themeColor="text1" w:themeTint="A6"/>
+      <w:spacing w:val="15"/>
+      <w:sz w:val="28"/>
+      <w:szCs w:val="28"/>
+      <w:lang w:val="en-US"/>
+    </w:rPr>
+  </w:style>
+  <w:style w:type="paragraph" w:styleId="Citation">
+    <w:name w:val="Quote"/>
+    <w:basedOn w:val="Normal"/>
+    <w:next w:val="Normal"/>
+    <w:link w:val="CitationCar"/>
+    <w:uiPriority w:val="29"/>
+    <w:qFormat/>
+    <w:rsid w:val="003132EB"/>
+    <w:pPr>
+      <w:spacing w:before="160"/>
+      <w:jc w:val="center"/>
+    </w:pPr>
+    <w:rPr>
+      <w:i/>
+      <w:iCs/>
+      <w:color w:val="404040" w:themeColor="text1" w:themeTint="BF"/>
+    </w:rPr>
+  </w:style>
+  <w:style w:type="character" w:customStyle="1" w:styleId="CitationCar">
+    <w:name w:val="Citation Car"/>
+    <w:basedOn w:val="Policepardfaut"/>
+    <w:link w:val="Citation"/>
+    <w:uiPriority w:val="29"/>
+    <w:rsid w:val="003132EB"/>
+    <w:rPr>
+      <w:i/>
+      <w:iCs/>
+      <w:color w:val="404040" w:themeColor="text1" w:themeTint="BF"/>
+      <w:lang w:val="en-US"/>
+    </w:rPr>
+  </w:style>
+  <w:style w:type="paragraph" w:styleId="Paragraphedeliste">
+    <w:name w:val="List Paragraph"/>
+    <w:basedOn w:val="Normal"/>
+    <w:uiPriority w:val="34"/>
+    <w:qFormat/>
+    <w:rsid w:val="003132EB"/>
+    <w:pPr>
+      <w:ind w:left="720"/>
+      <w:contextualSpacing/>
+    </w:pPr>
+  </w:style>
+  <w:style w:type="character" w:styleId="Accentuationintense">
+    <w:name w:val="Intense Emphasis"/>
+    <w:basedOn w:val="Policepardfaut"/>
+    <w:uiPriority w:val="21"/>
+    <w:qFormat/>
+    <w:rsid w:val="003132EB"/>
+    <w:rPr>
+      <w:i/>
+      <w:iCs/>
+      <w:color w:val="0F4761" w:themeColor="accent1" w:themeShade="BF"/>
+    </w:rPr>
+  </w:style>
+  <w:style w:type="paragraph" w:styleId="Citationintense">
+    <w:name w:val="Intense Quote"/>
+    <w:basedOn w:val="Normal"/>
+    <w:next w:val="Normal"/>
+    <w:link w:val="CitationintenseCar"/>
+    <w:uiPriority w:val="30"/>
+    <w:qFormat/>
+    <w:rsid w:val="003132EB"/>
+    <w:pPr>
+      <w:pBdr>
+        <w:top w:val="single" w:sz="4" w:space="10" w:color="0F4761" w:themeColor="accent1" w:themeShade="BF"/>
+        <w:bottom w:val="single" w:sz="4" w:space="10" w:color="0F4761" w:themeColor="accent1" w:themeShade="BF"/>
+      </w:pBdr>
+      <w:spacing w:before="360" w:after="360"/>
+      <w:ind w:left="864" w:right="864"/>
+      <w:jc w:val="center"/>
+    </w:pPr>
+    <w:rPr>
+      <w:i/>
+      <w:iCs/>
+      <w:color w:val="0F4761" w:themeColor="accent1" w:themeShade="BF"/>
+    </w:rPr>
+  </w:style>
+  <w:style w:type="character" w:customStyle="1" w:styleId="CitationintenseCar">
+    <w:name w:val="Citation intense Car"/>
+    <w:basedOn w:val="Policepardfaut"/>
+    <w:link w:val="Citationintense"/>
+    <w:uiPriority w:val="30"/>
+    <w:rsid w:val="003132EB"/>
+    <w:rPr>
+      <w:i/>
+      <w:iCs/>
+      <w:color w:val="0F4761" w:themeColor="accent1" w:themeShade="BF"/>
+      <w:lang w:val="en-US"/>
+    </w:rPr>
+  </w:style>
+  <w:style w:type="character" w:styleId="Rfrenceintense">
+    <w:name w:val="Intense Reference"/>
+    <w:basedOn w:val="Policepardfaut"/>
+    <w:uiPriority w:val="32"/>
+    <w:qFormat/>
+    <w:rsid w:val="003132EB"/>
     <w:rPr>
       <w:b/>
       <w:bCs/>
-      <w:sz w:val="36"/>
-      <w:szCs w:val="36"/>
-    </w:rPr>
-  </w:style>
-  <w:style w:type="paragraph" w:customStyle="1" w:styleId="berschrift2">
-    <w:name w:val="Überschrift 2"/>
-    <w:basedOn w:val="berschrift"/>
-    <w:pPr>
-      <w:spacing w:before="200"/>
-      <w:outlineLvl w:val="1"/>
-    </w:pPr>
-    <w:rPr>
-      <w:b/>
-      <w:bCs/>
-      <w:sz w:val="32"/>
-      <w:szCs w:val="32"/>
-    </w:rPr>
-  </w:style>
-  <w:style w:type="paragraph" w:customStyle="1" w:styleId="berschrift3">
-    <w:name w:val="Überschrift 3"/>
-    <w:basedOn w:val="berschrift"/>
-    <w:pPr>
-      <w:spacing w:before="140"/>
-      <w:outlineLvl w:val="2"/>
-    </w:pPr>
-    <w:rPr>
-      <w:b/>
-      <w:bCs/>
-      <w:color w:val="808080"/>
-    </w:rPr>
-  </w:style>
-  <w:style w:type="character" w:customStyle="1" w:styleId="Aufzhlungszeichen">
-    <w:name w:val="Aufzählungszeichen"/>
-    <w:rPr>
-      <w:rFonts w:ascii="OpenSymbol" w:eastAsia="OpenSymbol" w:hAnsi="OpenSymbol" w:cs="OpenSymbol"/>
-    </w:rPr>
-  </w:style>
-  <w:style w:type="paragraph" w:customStyle="1" w:styleId="berschrift">
-    <w:name w:val="Überschrift"/>
-    <w:basedOn w:val="Normal"/>
-    <w:next w:val="Textkrper"/>
-    <w:pPr>
-      <w:keepNext/>
-      <w:spacing w:before="240" w:after="120"/>
-    </w:pPr>
-    <w:rPr>
-      <w:rFonts w:ascii="Liberation Sans" w:eastAsia="Microsoft YaHei" w:hAnsi="Liberation Sans"/>
-      <w:sz w:val="28"/>
-      <w:szCs w:val="28"/>
-    </w:rPr>
-  </w:style>
-  <w:style w:type="paragraph" w:customStyle="1" w:styleId="Textkrper">
-    <w:name w:val="Textkörper"/>
-    <w:basedOn w:val="Normal"/>
-    <w:pPr>
-      <w:spacing w:after="140" w:line="288" w:lineRule="auto"/>
-    </w:pPr>
-  </w:style>
-  <w:style w:type="paragraph" w:styleId="Liste">
-    <w:name w:val="List"/>
-    <w:basedOn w:val="Textkrper"/>
-  </w:style>
-  <w:style w:type="paragraph" w:customStyle="1" w:styleId="Beschriftung">
-    <w:name w:val="Beschriftung"/>
-    <w:basedOn w:val="Normal"/>
-    <w:pPr>
-      <w:suppressLineNumbers/>
-      <w:spacing w:before="120" w:after="120"/>
-    </w:pPr>
-    <w:rPr>
-      <w:i/>
-      <w:iCs/>
-    </w:rPr>
-  </w:style>
-  <w:style w:type="paragraph" w:customStyle="1" w:styleId="Verzeichnis">
-    <w:name w:val="Verzeichnis"/>
-    <w:basedOn w:val="Normal"/>
-    <w:pPr>
-      <w:suppressLineNumbers/>
-    </w:pPr>
-  </w:style>
-  <w:style w:type="paragraph" w:customStyle="1" w:styleId="Zitat">
-    <w:name w:val="Zitat"/>
-    <w:basedOn w:val="Normal"/>
-    <w:pPr>
-      <w:spacing w:after="283"/>
-      <w:ind w:left="567" w:right="567"/>
-    </w:pPr>
-  </w:style>
-  <w:style w:type="paragraph" w:customStyle="1" w:styleId="Titel">
-    <w:name w:val="Titel"/>
-    <w:basedOn w:val="berschrift"/>
-    <w:pPr>
-      <w:jc w:val="center"/>
-    </w:pPr>
-    <w:rPr>
-      <w:b/>
-      <w:bCs/>
-      <w:sz w:val="56"/>
-      <w:szCs w:val="56"/>
-    </w:rPr>
-  </w:style>
-  <w:style w:type="paragraph" w:customStyle="1" w:styleId="Untertitel">
-    <w:name w:val="Untertitel"/>
-    <w:basedOn w:val="berschrift"/>
-    <w:pPr>
-      <w:spacing w:before="60"/>
-      <w:jc w:val="center"/>
-    </w:pPr>
-    <w:rPr>
-      <w:sz w:val="36"/>
-      <w:szCs w:val="36"/>
-    </w:rPr>
-  </w:style>
-  <w:style w:type="paragraph" w:customStyle="1" w:styleId="Kopfzeile">
-    <w:name w:val="Kopfzeile"/>
-    <w:basedOn w:val="Normal"/>
-  </w:style>
-  <w:style w:type="paragraph" w:customStyle="1" w:styleId="Fuzeile">
-    <w:name w:val="Fußzeile"/>
-    <w:basedOn w:val="Normal"/>
+      <w:smallCaps/>
+      <w:color w:val="0F4761" w:themeColor="accent1" w:themeShade="BF"/>
+      <w:spacing w:val="5"/>
+    </w:rPr>
   </w:style>
   <w:style w:type="paragraph" w:styleId="En-tte">
     <w:name w:val="header"/>
@@ -743,27 +1126,22 @@
     <w:link w:val="En-tteCar"/>
     <w:uiPriority w:val="99"/>
     <w:unhideWhenUsed/>
-    <w:rsid w:val="00202CE3"/>
+    <w:rsid w:val="003132EB"/>
     <w:pPr>
       <w:tabs>
         <w:tab w:val="center" w:pos="4536"/>
         <w:tab w:val="right" w:pos="9072"/>
       </w:tabs>
-    </w:pPr>
-    <w:rPr>
-      <w:szCs w:val="21"/>
-    </w:rPr>
+      <w:spacing w:after="0" w:line="240" w:lineRule="auto"/>
+    </w:pPr>
   </w:style>
   <w:style w:type="character" w:customStyle="1" w:styleId="En-tteCar">
     <w:name w:val="En-tête Car"/>
     <w:basedOn w:val="Policepardfaut"/>
     <w:link w:val="En-tte"/>
     <w:uiPriority w:val="99"/>
-    <w:rsid w:val="00202CE3"/>
-    <w:rPr>
-      <w:noProof/>
-      <w:color w:val="00000A"/>
-      <w:szCs w:val="21"/>
+    <w:rsid w:val="003132EB"/>
+    <w:rPr>
       <w:lang w:val="en-US"/>
     </w:rPr>
   </w:style>
@@ -773,42 +1151,22 @@
     <w:link w:val="PieddepageCar"/>
     <w:uiPriority w:val="99"/>
     <w:unhideWhenUsed/>
-    <w:rsid w:val="00202CE3"/>
+    <w:rsid w:val="003132EB"/>
     <w:pPr>
       <w:tabs>
         <w:tab w:val="center" w:pos="4536"/>
         <w:tab w:val="right" w:pos="9072"/>
       </w:tabs>
-    </w:pPr>
-    <w:rPr>
-      <w:szCs w:val="21"/>
-    </w:rPr>
+      <w:spacing w:after="0" w:line="240" w:lineRule="auto"/>
+    </w:pPr>
   </w:style>
   <w:style w:type="character" w:customStyle="1" w:styleId="PieddepageCar">
     <w:name w:val="Pied de page Car"/>
     <w:basedOn w:val="Policepardfaut"/>
     <w:link w:val="Pieddepage"/>
     <w:uiPriority w:val="99"/>
-    <w:rsid w:val="00202CE3"/>
-    <w:rPr>
-      <w:noProof/>
-      <w:color w:val="00000A"/>
-      <w:szCs w:val="21"/>
-      <w:lang w:val="en-US"/>
-    </w:rPr>
-  </w:style>
-  <w:style w:type="character" w:customStyle="1" w:styleId="Titre1Car">
-    <w:name w:val="Titre 1 Car"/>
-    <w:basedOn w:val="Policepardfaut"/>
-    <w:link w:val="Titre1"/>
-    <w:uiPriority w:val="9"/>
-    <w:rsid w:val="00202CE3"/>
-    <w:rPr>
-      <w:rFonts w:asciiTheme="majorHAnsi" w:eastAsiaTheme="majorEastAsia" w:hAnsiTheme="majorHAnsi"/>
-      <w:noProof/>
-      <w:color w:val="0F4761" w:themeColor="accent1" w:themeShade="BF"/>
-      <w:sz w:val="32"/>
-      <w:szCs w:val="29"/>
+    <w:rsid w:val="003132EB"/>
+    <w:rPr>
       <w:lang w:val="en-US"/>
     </w:rPr>
   </w:style>
@@ -913,7 +1271,7 @@
         <a:latin typeface="Aptos" panose="02110004020202020204"/>
         <a:ea typeface=""/>
         <a:cs typeface=""/>
-        <a:font script="Jpan" typeface="游明朝"/>
+        <a:font script="Jpan" typeface="游ゴシック"/>
         <a:font script="Hang" typeface="맑은 고딕"/>
         <a:font script="Hans" typeface="等线"/>
         <a:font script="Hant" typeface="新細明體"/>
@@ -1104,7 +1462,7 @@
   <a:extraClrSchemeLst/>
   <a:extLst>
     <a:ext uri="{05A4C25C-085E-4340-85A3-A5531E510DB2}">
-      <thm15:themeFamily xmlns:thm15="http://schemas.microsoft.com/office/thememl/2012/main" name="Office Theme" id="{2E142A2C-CD16-42D6-873A-C26D2A0506FA}" vid="{1BDDFF52-6CD6-40A5-AB3C-68EB2F1E4D0A}"/>
+      <thm15:themeFamily xmlns:thm15="http://schemas.microsoft.com/office/thememl/2012/main" name="Office Theme" id="{62F939B6-93AF-4DB8-9C6B-D6C7DFDC589F}" vid="{4A3C46E8-61CC-4603-A589-7422A47A8E4A}"/>
     </a:ext>
   </a:extLst>
 </a:theme>
